--- a/2 - Specifica dei requisiti.docx
+++ b/2 - Specifica dei requisiti.docx
@@ -39,7 +39,7 @@
           <w:pgNumType w:start="1"/>
         </w:sectPr>
       </w:pPr>
-      <w:bookmarkStart w:colFirst="0" w:colLast="0" w:name="_of3d10uj24yi" w:id="0"/>
+      <w:bookmarkStart w:colFirst="0" w:colLast="0" w:name="_idwz0q9hlcm1" w:id="0"/>
       <w:bookmarkEnd w:id="0"/>
       <w:r>
         <w:rPr>
